--- a/virtualbox vms/capture_vhd.docx
+++ b/virtualbox vms/capture_vhd.docx
@@ -7,7 +7,7 @@
         <w:t xml:space="preserve">Path = </w:t>
       </w:r>
       <w:r>
-        <w:t>C:\Users\UsEr\VirtualBox VMs</w:t>
+        <w:t>C:\Users\UsEr\project\belajar-git\virtualbox vms</w:t>
       </w:r>
     </w:p>
     <w:p>
@@ -16,7 +16,7 @@
           <w:noProof/>
         </w:rPr>
         <w:drawing>
-          <wp:inline distT="0" distB="0" distL="0" distR="0" wp14:anchorId="2D135E76" wp14:editId="5B1BA5B7">
+          <wp:inline distT="0" distB="0" distL="0" distR="0" wp14:anchorId="2D135E76" wp14:editId="623819D9">
             <wp:extent cx="4371975" cy="3990975"/>
             <wp:effectExtent l="0" t="0" r="9525" b="9525"/>
             <wp:docPr id="1734142689" name="Picture 1"/>
@@ -361,6 +361,108 @@
             </a:graphic>
           </wp:inline>
         </w:drawing>
+      </w:r>
+    </w:p>
+    <w:p>
+      <w:r>
+        <w:rPr>
+          <w:noProof/>
+        </w:rPr>
+        <w:drawing>
+          <wp:inline distT="0" distB="0" distL="0" distR="0" wp14:anchorId="6A12D13E" wp14:editId="6B6702E5">
+            <wp:extent cx="5731510" cy="3222625"/>
+            <wp:effectExtent l="0" t="0" r="2540" b="0"/>
+            <wp:docPr id="1274337526" name="Picture 1"/>
+            <wp:cNvGraphicFramePr>
+              <a:graphicFrameLocks xmlns:a="http://schemas.openxmlformats.org/drawingml/2006/main" noChangeAspect="1"/>
+            </wp:cNvGraphicFramePr>
+            <a:graphic xmlns:a="http://schemas.openxmlformats.org/drawingml/2006/main">
+              <a:graphicData uri="http://schemas.openxmlformats.org/drawingml/2006/picture">
+                <pic:pic xmlns:pic="http://schemas.openxmlformats.org/drawingml/2006/picture">
+                  <pic:nvPicPr>
+                    <pic:cNvPr id="1274337526" name=""/>
+                    <pic:cNvPicPr/>
+                  </pic:nvPicPr>
+                  <pic:blipFill>
+                    <a:blip r:embed="rId12"/>
+                    <a:stretch>
+                      <a:fillRect/>
+                    </a:stretch>
+                  </pic:blipFill>
+                  <pic:spPr>
+                    <a:xfrm>
+                      <a:off x="0" y="0"/>
+                      <a:ext cx="5731510" cy="3222625"/>
+                    </a:xfrm>
+                    <a:prstGeom prst="rect">
+                      <a:avLst/>
+                    </a:prstGeom>
+                  </pic:spPr>
+                </pic:pic>
+              </a:graphicData>
+            </a:graphic>
+          </wp:inline>
+        </w:drawing>
+      </w:r>
+    </w:p>
+    <w:p>
+      <w:r>
+        <w:lastRenderedPageBreak/>
+        <w:t>https://sourceforge.net/projects/arch-linux-gui/</w:t>
+      </w:r>
+      <w:r>
+        <w:rPr>
+          <w:noProof/>
+        </w:rPr>
+        <w:drawing>
+          <wp:inline distT="0" distB="0" distL="0" distR="0" wp14:anchorId="09185168" wp14:editId="4049F1A3">
+            <wp:extent cx="5731510" cy="3222625"/>
+            <wp:effectExtent l="0" t="0" r="2540" b="0"/>
+            <wp:docPr id="1500818703" name="Picture 1"/>
+            <wp:cNvGraphicFramePr>
+              <a:graphicFrameLocks xmlns:a="http://schemas.openxmlformats.org/drawingml/2006/main" noChangeAspect="1"/>
+            </wp:cNvGraphicFramePr>
+            <a:graphic xmlns:a="http://schemas.openxmlformats.org/drawingml/2006/main">
+              <a:graphicData uri="http://schemas.openxmlformats.org/drawingml/2006/picture">
+                <pic:pic xmlns:pic="http://schemas.openxmlformats.org/drawingml/2006/picture">
+                  <pic:nvPicPr>
+                    <pic:cNvPr id="1500818703" name=""/>
+                    <pic:cNvPicPr/>
+                  </pic:nvPicPr>
+                  <pic:blipFill>
+                    <a:blip r:embed="rId13"/>
+                    <a:stretch>
+                      <a:fillRect/>
+                    </a:stretch>
+                  </pic:blipFill>
+                  <pic:spPr>
+                    <a:xfrm>
+                      <a:off x="0" y="0"/>
+                      <a:ext cx="5731510" cy="3222625"/>
+                    </a:xfrm>
+                    <a:prstGeom prst="rect">
+                      <a:avLst/>
+                    </a:prstGeom>
+                  </pic:spPr>
+                </pic:pic>
+              </a:graphicData>
+            </a:graphic>
+          </wp:inline>
+        </w:drawing>
+      </w:r>
+    </w:p>
+    <w:p>
+      <w:r>
+        <w:t xml:space="preserve">Start 13-May-2025 jam </w:t>
+      </w:r>
+      <w:r>
+        <w:t>20</w:t>
+      </w:r>
+      <w:r>
+        <w:t>.3</w:t>
+      </w:r>
+      <w:r>
+        <w:t>9</w:t>
       </w:r>
     </w:p>
     <w:p/>
